--- a/Idea/AISD_BTree/Временная сложность.docx
+++ b/Idea/AISD_BTree/Временная сложность.docx
@@ -33,8 +33,6 @@
       <w:r>
         <w:t>Оценка временной сложности</w:t>
       </w:r>
-      <w:bookmarkStart w:id="0" w:name="_GoBack"/>
-      <w:bookmarkEnd w:id="0"/>
     </w:p>
     <w:p>
       <w:pPr>
@@ -114,6 +112,110 @@
         </w:rPr>
         <w:t>.</w:t>
       </w:r>
+    </w:p>
+    <w:p>
+      <w:pPr>
+        <w:pStyle w:val="a3"/>
+        <w:shd w:val="clear" w:color="auto" w:fill="FFFFFF"/>
+        <w:spacing w:before="120" w:beforeAutospacing="0" w:after="120" w:afterAutospacing="0"/>
+        <w:rPr>
+          <w:rFonts w:ascii="Arial" w:hAnsi="Arial" w:cs="Arial"/>
+          <w:color w:val="222222"/>
+          <w:shd w:val="clear" w:color="auto" w:fill="FFFFFF"/>
+          <w:lang w:val="en-US"/>
+        </w:rPr>
+      </w:pPr>
+      <w:r>
+        <w:rPr>
+          <w:rFonts w:ascii="Arial" w:hAnsi="Arial" w:cs="Arial"/>
+          <w:color w:val="222222"/>
+          <w:shd w:val="clear" w:color="auto" w:fill="FFFFFF"/>
+        </w:rPr>
+        <w:t xml:space="preserve">Практические значения при </w:t>
+      </w:r>
+      <w:r>
+        <w:rPr>
+          <w:rFonts w:ascii="Arial" w:hAnsi="Arial" w:cs="Arial"/>
+          <w:color w:val="222222"/>
+          <w:shd w:val="clear" w:color="auto" w:fill="FFFFFF"/>
+          <w:lang w:val="en-US"/>
+        </w:rPr>
+        <w:t>t=2</w:t>
+      </w:r>
+    </w:p>
+    <w:p>
+      <w:pPr>
+        <w:pStyle w:val="a3"/>
+        <w:shd w:val="clear" w:color="auto" w:fill="FFFFFF"/>
+        <w:spacing w:before="120" w:beforeAutospacing="0" w:after="120" w:afterAutospacing="0"/>
+        <w:rPr>
+          <w:rFonts w:ascii="Arial" w:hAnsi="Arial" w:cs="Arial"/>
+          <w:color w:val="222222"/>
+          <w:shd w:val="clear" w:color="auto" w:fill="FFFFFF"/>
+        </w:rPr>
+      </w:pPr>
+      <w:r>
+        <w:rPr>
+          <w:noProof/>
+        </w:rPr>
+        <w:drawing>
+          <wp:inline distT="0" distB="0" distL="0" distR="0" wp14:anchorId="7BF2BB93" wp14:editId="2A12DF01">
+            <wp:extent cx="3009900" cy="3124200"/>
+            <wp:effectExtent l="0" t="0" r="0" b="0"/>
+            <wp:docPr id="1" name="Диаграмма 1">
+              <a:extLst xmlns:a="http://schemas.openxmlformats.org/drawingml/2006/main">
+                <a:ext uri="{FF2B5EF4-FFF2-40B4-BE49-F238E27FC236}">
+                  <a16:creationId xmlns:a16="http://schemas.microsoft.com/office/drawing/2014/main" id="{ABB54EB4-7AA1-4EE0-91F4-BF896AF0AFC7}"/>
+                </a:ext>
+              </a:extLst>
+            </wp:docPr>
+            <wp:cNvGraphicFramePr/>
+            <a:graphic xmlns:a="http://schemas.openxmlformats.org/drawingml/2006/main">
+              <a:graphicData uri="http://schemas.openxmlformats.org/drawingml/2006/chart">
+                <c:chart xmlns:c="http://schemas.openxmlformats.org/drawingml/2006/chart" xmlns:r="http://schemas.openxmlformats.org/officeDocument/2006/relationships" r:id="rId5"/>
+              </a:graphicData>
+            </a:graphic>
+          </wp:inline>
+        </w:drawing>
+      </w:r>
+      <w:r>
+        <w:rPr>
+          <w:noProof/>
+        </w:rPr>
+        <w:drawing>
+          <wp:inline distT="0" distB="0" distL="0" distR="0" wp14:anchorId="60099CBA" wp14:editId="6BCE7657">
+            <wp:extent cx="3562350" cy="3133725"/>
+            <wp:effectExtent l="0" t="0" r="0" b="9525"/>
+            <wp:docPr id="2" name="Диаграмма 2">
+              <a:extLst xmlns:a="http://schemas.openxmlformats.org/drawingml/2006/main">
+                <a:ext uri="{FF2B5EF4-FFF2-40B4-BE49-F238E27FC236}">
+                  <a16:creationId xmlns:a16="http://schemas.microsoft.com/office/drawing/2014/main" id="{A7224DF5-1BE4-46C0-BF7C-CC8859041863}"/>
+                </a:ext>
+              </a:extLst>
+            </wp:docPr>
+            <wp:cNvGraphicFramePr/>
+            <a:graphic xmlns:a="http://schemas.openxmlformats.org/drawingml/2006/main">
+              <a:graphicData uri="http://schemas.openxmlformats.org/drawingml/2006/chart">
+                <c:chart xmlns:c="http://schemas.openxmlformats.org/drawingml/2006/chart" xmlns:r="http://schemas.openxmlformats.org/officeDocument/2006/relationships" r:id="rId6"/>
+              </a:graphicData>
+            </a:graphic>
+          </wp:inline>
+        </w:drawing>
+      </w:r>
+    </w:p>
+    <w:p>
+      <w:pPr>
+        <w:pStyle w:val="a3"/>
+        <w:shd w:val="clear" w:color="auto" w:fill="FFFFFF"/>
+        <w:spacing w:before="120" w:beforeAutospacing="0" w:after="120" w:afterAutospacing="0"/>
+        <w:rPr>
+          <w:rFonts w:ascii="Arial" w:hAnsi="Arial" w:cs="Arial"/>
+          <w:color w:val="222222"/>
+          <w:shd w:val="clear" w:color="auto" w:fill="FFFFFF"/>
+        </w:rPr>
+      </w:pPr>
+      <w:bookmarkStart w:id="0" w:name="_GoBack"/>
+      <w:bookmarkEnd w:id="0"/>
     </w:p>
     <w:sectPr>
       <w:pgSz w:w="11906" w:h="16838"/>
@@ -799,15 +901,1890 @@
 </w:styles>
 </file>
 
+<file path=word/charts/chart1.xml><?xml version="1.0" encoding="utf-8"?>
+<c:chartSpace xmlns:c="http://schemas.openxmlformats.org/drawingml/2006/chart" xmlns:a="http://schemas.openxmlformats.org/drawingml/2006/main" xmlns:r="http://schemas.openxmlformats.org/officeDocument/2006/relationships" xmlns:c16r2="http://schemas.microsoft.com/office/drawing/2015/06/chart">
+  <c:date1904 val="0"/>
+  <c:lang val="ru-RU"/>
+  <c:roundedCorners val="0"/>
+  <mc:AlternateContent xmlns:mc="http://schemas.openxmlformats.org/markup-compatibility/2006">
+    <mc:Choice xmlns:c14="http://schemas.microsoft.com/office/drawing/2007/8/2/chart" Requires="c14">
+      <c14:style val="102"/>
+    </mc:Choice>
+    <mc:Fallback>
+      <c:style val="2"/>
+    </mc:Fallback>
+  </mc:AlternateContent>
+  <c:chart>
+    <c:title>
+      <c:tx>
+        <c:rich>
+          <a:bodyPr rot="0" spcFirstLastPara="1" vertOverflow="ellipsis" vert="horz" wrap="square" anchor="ctr" anchorCtr="1"/>
+          <a:lstStyle/>
+          <a:p>
+            <a:pPr>
+              <a:defRPr sz="1400" b="0" i="0" u="none" strike="noStrike" kern="1200" spc="0" baseline="0">
+                <a:solidFill>
+                  <a:schemeClr val="tx1">
+                    <a:lumMod val="65000"/>
+                    <a:lumOff val="35000"/>
+                  </a:schemeClr>
+                </a:solidFill>
+                <a:latin typeface="+mn-lt"/>
+                <a:ea typeface="+mn-ea"/>
+                <a:cs typeface="+mn-cs"/>
+              </a:defRPr>
+            </a:pPr>
+            <a:r>
+              <a:rPr lang="ru-RU"/>
+              <a:t>Количество</a:t>
+            </a:r>
+            <a:r>
+              <a:rPr lang="ru-RU" baseline="0"/>
+              <a:t> времени на 1 элемент в мс</a:t>
+            </a:r>
+          </a:p>
+          <a:p>
+            <a:pPr>
+              <a:defRPr/>
+            </a:pPr>
+            <a:endParaRPr lang="ru-RU"/>
+          </a:p>
+        </c:rich>
+      </c:tx>
+      <c:layout>
+        <c:manualLayout>
+          <c:xMode val="edge"/>
+          <c:yMode val="edge"/>
+          <c:x val="0.1395417760279965"/>
+          <c:y val="3.7037037037037035E-2"/>
+        </c:manualLayout>
+      </c:layout>
+      <c:overlay val="0"/>
+      <c:spPr>
+        <a:noFill/>
+        <a:ln>
+          <a:noFill/>
+        </a:ln>
+        <a:effectLst/>
+      </c:spPr>
+      <c:txPr>
+        <a:bodyPr rot="0" spcFirstLastPara="1" vertOverflow="ellipsis" vert="horz" wrap="square" anchor="ctr" anchorCtr="1"/>
+        <a:lstStyle/>
+        <a:p>
+          <a:pPr>
+            <a:defRPr sz="1400" b="0" i="0" u="none" strike="noStrike" kern="1200" spc="0" baseline="0">
+              <a:solidFill>
+                <a:schemeClr val="tx1">
+                  <a:lumMod val="65000"/>
+                  <a:lumOff val="35000"/>
+                </a:schemeClr>
+              </a:solidFill>
+              <a:latin typeface="+mn-lt"/>
+              <a:ea typeface="+mn-ea"/>
+              <a:cs typeface="+mn-cs"/>
+            </a:defRPr>
+          </a:pPr>
+          <a:endParaRPr lang="ru-RU"/>
+        </a:p>
+      </c:txPr>
+    </c:title>
+    <c:autoTitleDeleted val="0"/>
+    <c:plotArea>
+      <c:layout/>
+      <c:barChart>
+        <c:barDir val="col"/>
+        <c:grouping val="clustered"/>
+        <c:varyColors val="0"/>
+        <c:ser>
+          <c:idx val="0"/>
+          <c:order val="0"/>
+          <c:tx>
+            <c:strRef>
+              <c:f>WorkTime!$J$1</c:f>
+              <c:strCache>
+                <c:ptCount val="1"/>
+                <c:pt idx="0">
+                  <c:v>Добавление</c:v>
+                </c:pt>
+              </c:strCache>
+            </c:strRef>
+          </c:tx>
+          <c:spPr>
+            <a:solidFill>
+              <a:schemeClr val="accent1"/>
+            </a:solidFill>
+            <a:ln>
+              <a:noFill/>
+            </a:ln>
+            <a:effectLst/>
+          </c:spPr>
+          <c:invertIfNegative val="0"/>
+          <c:cat>
+            <c:numRef>
+              <c:f>WorkTime!$H$2:$H$7</c:f>
+              <c:numCache>
+                <c:formatCode>General</c:formatCode>
+                <c:ptCount val="6"/>
+                <c:pt idx="0">
+                  <c:v>1000</c:v>
+                </c:pt>
+                <c:pt idx="1">
+                  <c:v>3000</c:v>
+                </c:pt>
+                <c:pt idx="2">
+                  <c:v>5000</c:v>
+                </c:pt>
+                <c:pt idx="3">
+                  <c:v>7000</c:v>
+                </c:pt>
+                <c:pt idx="4">
+                  <c:v>10000</c:v>
+                </c:pt>
+                <c:pt idx="5">
+                  <c:v>15000</c:v>
+                </c:pt>
+              </c:numCache>
+            </c:numRef>
+          </c:cat>
+          <c:val>
+            <c:numRef>
+              <c:f>WorkTime!$J$2:$J$7</c:f>
+              <c:numCache>
+                <c:formatCode>0.000</c:formatCode>
+                <c:ptCount val="6"/>
+                <c:pt idx="0">
+                  <c:v>1.7799999999999999E-3</c:v>
+                </c:pt>
+                <c:pt idx="1">
+                  <c:v>3.3599999999999993E-3</c:v>
+                </c:pt>
+                <c:pt idx="2">
+                  <c:v>1.14E-3</c:v>
+                </c:pt>
+                <c:pt idx="3">
+                  <c:v>1.5200000000000001E-3</c:v>
+                </c:pt>
+                <c:pt idx="4">
+                  <c:v>2.7599999999999999E-3</c:v>
+                </c:pt>
+                <c:pt idx="5">
+                  <c:v>1.3799999999999999E-3</c:v>
+                </c:pt>
+              </c:numCache>
+            </c:numRef>
+          </c:val>
+          <c:extLst>
+            <c:ext xmlns:c16="http://schemas.microsoft.com/office/drawing/2014/chart" uri="{C3380CC4-5D6E-409C-BE32-E72D297353CC}">
+              <c16:uniqueId val="{00000000-CEB6-43E4-8CBB-32FB0CD87DFE}"/>
+            </c:ext>
+          </c:extLst>
+        </c:ser>
+        <c:ser>
+          <c:idx val="1"/>
+          <c:order val="1"/>
+          <c:tx>
+            <c:strRef>
+              <c:f>WorkTime!$K$1</c:f>
+              <c:strCache>
+                <c:ptCount val="1"/>
+                <c:pt idx="0">
+                  <c:v>Удаление</c:v>
+                </c:pt>
+              </c:strCache>
+            </c:strRef>
+          </c:tx>
+          <c:spPr>
+            <a:solidFill>
+              <a:schemeClr val="accent2"/>
+            </a:solidFill>
+            <a:ln>
+              <a:noFill/>
+            </a:ln>
+            <a:effectLst/>
+          </c:spPr>
+          <c:invertIfNegative val="0"/>
+          <c:cat>
+            <c:numRef>
+              <c:f>WorkTime!$H$2:$H$7</c:f>
+              <c:numCache>
+                <c:formatCode>General</c:formatCode>
+                <c:ptCount val="6"/>
+                <c:pt idx="0">
+                  <c:v>1000</c:v>
+                </c:pt>
+                <c:pt idx="1">
+                  <c:v>3000</c:v>
+                </c:pt>
+                <c:pt idx="2">
+                  <c:v>5000</c:v>
+                </c:pt>
+                <c:pt idx="3">
+                  <c:v>7000</c:v>
+                </c:pt>
+                <c:pt idx="4">
+                  <c:v>10000</c:v>
+                </c:pt>
+                <c:pt idx="5">
+                  <c:v>15000</c:v>
+                </c:pt>
+              </c:numCache>
+            </c:numRef>
+          </c:cat>
+          <c:val>
+            <c:numRef>
+              <c:f>WorkTime!$K$2:$K$7</c:f>
+              <c:numCache>
+                <c:formatCode>0.000</c:formatCode>
+                <c:ptCount val="6"/>
+                <c:pt idx="0">
+                  <c:v>4.4400000000000004E-3</c:v>
+                </c:pt>
+                <c:pt idx="1">
+                  <c:v>5.7200000000000003E-3</c:v>
+                </c:pt>
+                <c:pt idx="2">
+                  <c:v>4.2000000000000006E-3</c:v>
+                </c:pt>
+                <c:pt idx="3">
+                  <c:v>6.5600000000000007E-3</c:v>
+                </c:pt>
+                <c:pt idx="4">
+                  <c:v>5.0799999999999994E-3</c:v>
+                </c:pt>
+                <c:pt idx="5">
+                  <c:v>1.1140000000000001E-2</c:v>
+                </c:pt>
+              </c:numCache>
+            </c:numRef>
+          </c:val>
+          <c:extLst>
+            <c:ext xmlns:c16="http://schemas.microsoft.com/office/drawing/2014/chart" uri="{C3380CC4-5D6E-409C-BE32-E72D297353CC}">
+              <c16:uniqueId val="{00000001-CEB6-43E4-8CBB-32FB0CD87DFE}"/>
+            </c:ext>
+          </c:extLst>
+        </c:ser>
+        <c:dLbls>
+          <c:showLegendKey val="0"/>
+          <c:showVal val="0"/>
+          <c:showCatName val="0"/>
+          <c:showSerName val="0"/>
+          <c:showPercent val="0"/>
+          <c:showBubbleSize val="0"/>
+        </c:dLbls>
+        <c:gapWidth val="219"/>
+        <c:overlap val="-27"/>
+        <c:axId val="482175199"/>
+        <c:axId val="457046751"/>
+      </c:barChart>
+      <c:catAx>
+        <c:axId val="482175199"/>
+        <c:scaling>
+          <c:orientation val="minMax"/>
+        </c:scaling>
+        <c:delete val="0"/>
+        <c:axPos val="b"/>
+        <c:numFmt formatCode="General" sourceLinked="1"/>
+        <c:majorTickMark val="none"/>
+        <c:minorTickMark val="none"/>
+        <c:tickLblPos val="nextTo"/>
+        <c:spPr>
+          <a:noFill/>
+          <a:ln w="9525" cap="flat" cmpd="sng" algn="ctr">
+            <a:solidFill>
+              <a:schemeClr val="tx1">
+                <a:lumMod val="15000"/>
+                <a:lumOff val="85000"/>
+              </a:schemeClr>
+            </a:solidFill>
+            <a:round/>
+          </a:ln>
+          <a:effectLst/>
+        </c:spPr>
+        <c:txPr>
+          <a:bodyPr rot="-60000000" spcFirstLastPara="1" vertOverflow="ellipsis" vert="horz" wrap="square" anchor="ctr" anchorCtr="1"/>
+          <a:lstStyle/>
+          <a:p>
+            <a:pPr>
+              <a:defRPr sz="900" b="0" i="0" u="none" strike="noStrike" kern="1200" baseline="0">
+                <a:solidFill>
+                  <a:schemeClr val="tx1">
+                    <a:lumMod val="65000"/>
+                    <a:lumOff val="35000"/>
+                  </a:schemeClr>
+                </a:solidFill>
+                <a:latin typeface="+mn-lt"/>
+                <a:ea typeface="+mn-ea"/>
+                <a:cs typeface="+mn-cs"/>
+              </a:defRPr>
+            </a:pPr>
+            <a:endParaRPr lang="ru-RU"/>
+          </a:p>
+        </c:txPr>
+        <c:crossAx val="457046751"/>
+        <c:crosses val="autoZero"/>
+        <c:auto val="1"/>
+        <c:lblAlgn val="ctr"/>
+        <c:lblOffset val="100"/>
+        <c:noMultiLvlLbl val="0"/>
+      </c:catAx>
+      <c:valAx>
+        <c:axId val="457046751"/>
+        <c:scaling>
+          <c:orientation val="minMax"/>
+        </c:scaling>
+        <c:delete val="0"/>
+        <c:axPos val="l"/>
+        <c:majorGridlines>
+          <c:spPr>
+            <a:ln w="9525" cap="flat" cmpd="sng" algn="ctr">
+              <a:solidFill>
+                <a:schemeClr val="tx1">
+                  <a:lumMod val="15000"/>
+                  <a:lumOff val="85000"/>
+                </a:schemeClr>
+              </a:solidFill>
+              <a:round/>
+            </a:ln>
+            <a:effectLst/>
+          </c:spPr>
+        </c:majorGridlines>
+        <c:numFmt formatCode="0.000" sourceLinked="1"/>
+        <c:majorTickMark val="none"/>
+        <c:minorTickMark val="none"/>
+        <c:tickLblPos val="nextTo"/>
+        <c:spPr>
+          <a:noFill/>
+          <a:ln>
+            <a:noFill/>
+          </a:ln>
+          <a:effectLst/>
+        </c:spPr>
+        <c:txPr>
+          <a:bodyPr rot="-60000000" spcFirstLastPara="1" vertOverflow="ellipsis" vert="horz" wrap="square" anchor="ctr" anchorCtr="1"/>
+          <a:lstStyle/>
+          <a:p>
+            <a:pPr>
+              <a:defRPr sz="900" b="0" i="0" u="none" strike="noStrike" kern="1200" baseline="0">
+                <a:solidFill>
+                  <a:schemeClr val="tx1">
+                    <a:lumMod val="65000"/>
+                    <a:lumOff val="35000"/>
+                  </a:schemeClr>
+                </a:solidFill>
+                <a:latin typeface="+mn-lt"/>
+                <a:ea typeface="+mn-ea"/>
+                <a:cs typeface="+mn-cs"/>
+              </a:defRPr>
+            </a:pPr>
+            <a:endParaRPr lang="ru-RU"/>
+          </a:p>
+        </c:txPr>
+        <c:crossAx val="482175199"/>
+        <c:crosses val="autoZero"/>
+        <c:crossBetween val="between"/>
+      </c:valAx>
+      <c:spPr>
+        <a:noFill/>
+        <a:ln>
+          <a:noFill/>
+        </a:ln>
+        <a:effectLst/>
+      </c:spPr>
+    </c:plotArea>
+    <c:legend>
+      <c:legendPos val="b"/>
+      <c:layout>
+        <c:manualLayout>
+          <c:xMode val="edge"/>
+          <c:yMode val="edge"/>
+          <c:x val="0.29845866141732286"/>
+          <c:y val="0.90798556430446198"/>
+          <c:w val="0.34752690288713911"/>
+          <c:h val="7.8125546806649182E-2"/>
+        </c:manualLayout>
+      </c:layout>
+      <c:overlay val="0"/>
+      <c:spPr>
+        <a:noFill/>
+        <a:ln>
+          <a:noFill/>
+        </a:ln>
+        <a:effectLst/>
+      </c:spPr>
+      <c:txPr>
+        <a:bodyPr rot="0" spcFirstLastPara="1" vertOverflow="ellipsis" vert="horz" wrap="square" anchor="ctr" anchorCtr="1"/>
+        <a:lstStyle/>
+        <a:p>
+          <a:pPr>
+            <a:defRPr sz="900" b="0" i="0" u="none" strike="noStrike" kern="1200" baseline="0">
+              <a:solidFill>
+                <a:schemeClr val="tx1">
+                  <a:lumMod val="65000"/>
+                  <a:lumOff val="35000"/>
+                </a:schemeClr>
+              </a:solidFill>
+              <a:latin typeface="+mn-lt"/>
+              <a:ea typeface="+mn-ea"/>
+              <a:cs typeface="+mn-cs"/>
+            </a:defRPr>
+          </a:pPr>
+          <a:endParaRPr lang="ru-RU"/>
+        </a:p>
+      </c:txPr>
+    </c:legend>
+    <c:plotVisOnly val="1"/>
+    <c:dispBlanksAs val="gap"/>
+    <c:showDLblsOverMax val="0"/>
+  </c:chart>
+  <c:spPr>
+    <a:solidFill>
+      <a:schemeClr val="bg1"/>
+    </a:solidFill>
+    <a:ln w="9525" cap="flat" cmpd="sng" algn="ctr">
+      <a:solidFill>
+        <a:schemeClr val="tx1">
+          <a:lumMod val="15000"/>
+          <a:lumOff val="85000"/>
+        </a:schemeClr>
+      </a:solidFill>
+      <a:round/>
+    </a:ln>
+    <a:effectLst/>
+  </c:spPr>
+  <c:txPr>
+    <a:bodyPr/>
+    <a:lstStyle/>
+    <a:p>
+      <a:pPr>
+        <a:defRPr/>
+      </a:pPr>
+      <a:endParaRPr lang="ru-RU"/>
+    </a:p>
+  </c:txPr>
+  <c:externalData r:id="rId3">
+    <c:autoUpdate val="0"/>
+  </c:externalData>
+</c:chartSpace>
+</file>
+
+<file path=word/charts/chart2.xml><?xml version="1.0" encoding="utf-8"?>
+<c:chartSpace xmlns:c="http://schemas.openxmlformats.org/drawingml/2006/chart" xmlns:a="http://schemas.openxmlformats.org/drawingml/2006/main" xmlns:r="http://schemas.openxmlformats.org/officeDocument/2006/relationships" xmlns:c16r2="http://schemas.microsoft.com/office/drawing/2015/06/chart">
+  <c:date1904 val="0"/>
+  <c:lang val="ru-RU"/>
+  <c:roundedCorners val="0"/>
+  <mc:AlternateContent xmlns:mc="http://schemas.openxmlformats.org/markup-compatibility/2006">
+    <mc:Choice xmlns:c14="http://schemas.microsoft.com/office/drawing/2007/8/2/chart" Requires="c14">
+      <c14:style val="102"/>
+    </mc:Choice>
+    <mc:Fallback>
+      <c:style val="2"/>
+    </mc:Fallback>
+  </mc:AlternateContent>
+  <c:chart>
+    <c:title>
+      <c:tx>
+        <c:rich>
+          <a:bodyPr rot="0" spcFirstLastPara="1" vertOverflow="ellipsis" vert="horz" wrap="square" anchor="ctr" anchorCtr="1"/>
+          <a:lstStyle/>
+          <a:p>
+            <a:pPr>
+              <a:defRPr sz="1400" b="0" i="0" u="none" strike="noStrike" kern="1200" spc="0" baseline="0">
+                <a:solidFill>
+                  <a:schemeClr val="tx1">
+                    <a:lumMod val="65000"/>
+                    <a:lumOff val="35000"/>
+                  </a:schemeClr>
+                </a:solidFill>
+                <a:latin typeface="+mn-lt"/>
+                <a:ea typeface="+mn-ea"/>
+                <a:cs typeface="+mn-cs"/>
+              </a:defRPr>
+            </a:pPr>
+            <a:r>
+              <a:rPr lang="ru-RU"/>
+              <a:t>Поиск элемента в мсек</a:t>
+            </a:r>
+          </a:p>
+        </c:rich>
+      </c:tx>
+      <c:overlay val="0"/>
+      <c:spPr>
+        <a:noFill/>
+        <a:ln>
+          <a:noFill/>
+        </a:ln>
+        <a:effectLst/>
+      </c:spPr>
+      <c:txPr>
+        <a:bodyPr rot="0" spcFirstLastPara="1" vertOverflow="ellipsis" vert="horz" wrap="square" anchor="ctr" anchorCtr="1"/>
+        <a:lstStyle/>
+        <a:p>
+          <a:pPr>
+            <a:defRPr sz="1400" b="0" i="0" u="none" strike="noStrike" kern="1200" spc="0" baseline="0">
+              <a:solidFill>
+                <a:schemeClr val="tx1">
+                  <a:lumMod val="65000"/>
+                  <a:lumOff val="35000"/>
+                </a:schemeClr>
+              </a:solidFill>
+              <a:latin typeface="+mn-lt"/>
+              <a:ea typeface="+mn-ea"/>
+              <a:cs typeface="+mn-cs"/>
+            </a:defRPr>
+          </a:pPr>
+          <a:endParaRPr lang="ru-RU"/>
+        </a:p>
+      </c:txPr>
+    </c:title>
+    <c:autoTitleDeleted val="0"/>
+    <c:plotArea>
+      <c:layout/>
+      <c:barChart>
+        <c:barDir val="col"/>
+        <c:grouping val="clustered"/>
+        <c:varyColors val="0"/>
+        <c:ser>
+          <c:idx val="0"/>
+          <c:order val="0"/>
+          <c:tx>
+            <c:strRef>
+              <c:f>WorkTime!$I$1</c:f>
+              <c:strCache>
+                <c:ptCount val="1"/>
+                <c:pt idx="0">
+                  <c:v>Поиск</c:v>
+                </c:pt>
+              </c:strCache>
+            </c:strRef>
+          </c:tx>
+          <c:spPr>
+            <a:solidFill>
+              <a:schemeClr val="accent1"/>
+            </a:solidFill>
+            <a:ln>
+              <a:noFill/>
+            </a:ln>
+            <a:effectLst/>
+          </c:spPr>
+          <c:invertIfNegative val="0"/>
+          <c:cat>
+            <c:numRef>
+              <c:f>WorkTime!$H$2:$H$7</c:f>
+              <c:numCache>
+                <c:formatCode>General</c:formatCode>
+                <c:ptCount val="6"/>
+                <c:pt idx="0">
+                  <c:v>1000</c:v>
+                </c:pt>
+                <c:pt idx="1">
+                  <c:v>3000</c:v>
+                </c:pt>
+                <c:pt idx="2">
+                  <c:v>5000</c:v>
+                </c:pt>
+                <c:pt idx="3">
+                  <c:v>7000</c:v>
+                </c:pt>
+                <c:pt idx="4">
+                  <c:v>10000</c:v>
+                </c:pt>
+                <c:pt idx="5">
+                  <c:v>15000</c:v>
+                </c:pt>
+              </c:numCache>
+            </c:numRef>
+          </c:cat>
+          <c:val>
+            <c:numRef>
+              <c:f>WorkTime!$I$2:$I$7</c:f>
+              <c:numCache>
+                <c:formatCode>0.000</c:formatCode>
+                <c:ptCount val="6"/>
+                <c:pt idx="0">
+                  <c:v>0.16405999999999998</c:v>
+                </c:pt>
+                <c:pt idx="1">
+                  <c:v>0.26689999999999997</c:v>
+                </c:pt>
+                <c:pt idx="2">
+                  <c:v>3.066E-2</c:v>
+                </c:pt>
+                <c:pt idx="3">
+                  <c:v>9.8080000000000001E-2</c:v>
+                </c:pt>
+                <c:pt idx="4">
+                  <c:v>0.1129</c:v>
+                </c:pt>
+                <c:pt idx="5">
+                  <c:v>0.10611999999999999</c:v>
+                </c:pt>
+              </c:numCache>
+            </c:numRef>
+          </c:val>
+          <c:extLst>
+            <c:ext xmlns:c16="http://schemas.microsoft.com/office/drawing/2014/chart" uri="{C3380CC4-5D6E-409C-BE32-E72D297353CC}">
+              <c16:uniqueId val="{00000000-2330-4424-B0B1-AEA61C0F34C9}"/>
+            </c:ext>
+          </c:extLst>
+        </c:ser>
+        <c:dLbls>
+          <c:showLegendKey val="0"/>
+          <c:showVal val="0"/>
+          <c:showCatName val="0"/>
+          <c:showSerName val="0"/>
+          <c:showPercent val="0"/>
+          <c:showBubbleSize val="0"/>
+        </c:dLbls>
+        <c:gapWidth val="219"/>
+        <c:overlap val="-27"/>
+        <c:axId val="456595807"/>
+        <c:axId val="488560223"/>
+      </c:barChart>
+      <c:catAx>
+        <c:axId val="456595807"/>
+        <c:scaling>
+          <c:orientation val="minMax"/>
+        </c:scaling>
+        <c:delete val="0"/>
+        <c:axPos val="b"/>
+        <c:numFmt formatCode="General" sourceLinked="1"/>
+        <c:majorTickMark val="none"/>
+        <c:minorTickMark val="none"/>
+        <c:tickLblPos val="nextTo"/>
+        <c:spPr>
+          <a:noFill/>
+          <a:ln w="9525" cap="flat" cmpd="sng" algn="ctr">
+            <a:solidFill>
+              <a:schemeClr val="tx1">
+                <a:lumMod val="15000"/>
+                <a:lumOff val="85000"/>
+              </a:schemeClr>
+            </a:solidFill>
+            <a:round/>
+          </a:ln>
+          <a:effectLst/>
+        </c:spPr>
+        <c:txPr>
+          <a:bodyPr rot="-60000000" spcFirstLastPara="1" vertOverflow="ellipsis" vert="horz" wrap="square" anchor="ctr" anchorCtr="1"/>
+          <a:lstStyle/>
+          <a:p>
+            <a:pPr>
+              <a:defRPr sz="900" b="0" i="0" u="none" strike="noStrike" kern="1200" baseline="0">
+                <a:solidFill>
+                  <a:schemeClr val="tx1">
+                    <a:lumMod val="65000"/>
+                    <a:lumOff val="35000"/>
+                  </a:schemeClr>
+                </a:solidFill>
+                <a:latin typeface="+mn-lt"/>
+                <a:ea typeface="+mn-ea"/>
+                <a:cs typeface="+mn-cs"/>
+              </a:defRPr>
+            </a:pPr>
+            <a:endParaRPr lang="ru-RU"/>
+          </a:p>
+        </c:txPr>
+        <c:crossAx val="488560223"/>
+        <c:crosses val="autoZero"/>
+        <c:auto val="1"/>
+        <c:lblAlgn val="ctr"/>
+        <c:lblOffset val="100"/>
+        <c:noMultiLvlLbl val="0"/>
+      </c:catAx>
+      <c:valAx>
+        <c:axId val="488560223"/>
+        <c:scaling>
+          <c:orientation val="minMax"/>
+        </c:scaling>
+        <c:delete val="0"/>
+        <c:axPos val="l"/>
+        <c:majorGridlines>
+          <c:spPr>
+            <a:ln w="9525" cap="flat" cmpd="sng" algn="ctr">
+              <a:solidFill>
+                <a:schemeClr val="tx1">
+                  <a:lumMod val="15000"/>
+                  <a:lumOff val="85000"/>
+                </a:schemeClr>
+              </a:solidFill>
+              <a:round/>
+            </a:ln>
+            <a:effectLst/>
+          </c:spPr>
+        </c:majorGridlines>
+        <c:numFmt formatCode="0.000" sourceLinked="1"/>
+        <c:majorTickMark val="none"/>
+        <c:minorTickMark val="none"/>
+        <c:tickLblPos val="nextTo"/>
+        <c:spPr>
+          <a:noFill/>
+          <a:ln>
+            <a:noFill/>
+          </a:ln>
+          <a:effectLst/>
+        </c:spPr>
+        <c:txPr>
+          <a:bodyPr rot="-60000000" spcFirstLastPara="1" vertOverflow="ellipsis" vert="horz" wrap="square" anchor="ctr" anchorCtr="1"/>
+          <a:lstStyle/>
+          <a:p>
+            <a:pPr>
+              <a:defRPr sz="900" b="0" i="0" u="none" strike="noStrike" kern="1200" baseline="0">
+                <a:solidFill>
+                  <a:schemeClr val="tx1">
+                    <a:lumMod val="65000"/>
+                    <a:lumOff val="35000"/>
+                  </a:schemeClr>
+                </a:solidFill>
+                <a:latin typeface="+mn-lt"/>
+                <a:ea typeface="+mn-ea"/>
+                <a:cs typeface="+mn-cs"/>
+              </a:defRPr>
+            </a:pPr>
+            <a:endParaRPr lang="ru-RU"/>
+          </a:p>
+        </c:txPr>
+        <c:crossAx val="456595807"/>
+        <c:crosses val="autoZero"/>
+        <c:crossBetween val="between"/>
+      </c:valAx>
+      <c:spPr>
+        <a:noFill/>
+        <a:ln>
+          <a:noFill/>
+        </a:ln>
+        <a:effectLst/>
+      </c:spPr>
+    </c:plotArea>
+    <c:plotVisOnly val="1"/>
+    <c:dispBlanksAs val="gap"/>
+    <c:showDLblsOverMax val="0"/>
+  </c:chart>
+  <c:spPr>
+    <a:solidFill>
+      <a:schemeClr val="bg1"/>
+    </a:solidFill>
+    <a:ln w="9525" cap="flat" cmpd="sng" algn="ctr">
+      <a:solidFill>
+        <a:schemeClr val="tx1">
+          <a:lumMod val="15000"/>
+          <a:lumOff val="85000"/>
+        </a:schemeClr>
+      </a:solidFill>
+      <a:round/>
+    </a:ln>
+    <a:effectLst/>
+  </c:spPr>
+  <c:txPr>
+    <a:bodyPr/>
+    <a:lstStyle/>
+    <a:p>
+      <a:pPr>
+        <a:defRPr/>
+      </a:pPr>
+      <a:endParaRPr lang="ru-RU"/>
+    </a:p>
+  </c:txPr>
+  <c:externalData r:id="rId3">
+    <c:autoUpdate val="0"/>
+  </c:externalData>
+</c:chartSpace>
+</file>
+
+<file path=word/charts/colors1.xml><?xml version="1.0" encoding="utf-8"?>
+<cs:colorStyle xmlns:cs="http://schemas.microsoft.com/office/drawing/2012/chartStyle" xmlns:a="http://schemas.openxmlformats.org/drawingml/2006/main" meth="cycle" id="10">
+  <a:schemeClr val="accent1"/>
+  <a:schemeClr val="accent2"/>
+  <a:schemeClr val="accent3"/>
+  <a:schemeClr val="accent4"/>
+  <a:schemeClr val="accent5"/>
+  <a:schemeClr val="accent6"/>
+  <cs:variation/>
+  <cs:variation>
+    <a:lumMod val="60000"/>
+  </cs:variation>
+  <cs:variation>
+    <a:lumMod val="80000"/>
+    <a:lumOff val="20000"/>
+  </cs:variation>
+  <cs:variation>
+    <a:lumMod val="80000"/>
+  </cs:variation>
+  <cs:variation>
+    <a:lumMod val="60000"/>
+    <a:lumOff val="40000"/>
+  </cs:variation>
+  <cs:variation>
+    <a:lumMod val="50000"/>
+  </cs:variation>
+  <cs:variation>
+    <a:lumMod val="70000"/>
+    <a:lumOff val="30000"/>
+  </cs:variation>
+  <cs:variation>
+    <a:lumMod val="70000"/>
+  </cs:variation>
+  <cs:variation>
+    <a:lumMod val="50000"/>
+    <a:lumOff val="50000"/>
+  </cs:variation>
+</cs:colorStyle>
+</file>
+
+<file path=word/charts/colors2.xml><?xml version="1.0" encoding="utf-8"?>
+<cs:colorStyle xmlns:cs="http://schemas.microsoft.com/office/drawing/2012/chartStyle" xmlns:a="http://schemas.openxmlformats.org/drawingml/2006/main" meth="cycle" id="10">
+  <a:schemeClr val="accent1"/>
+  <a:schemeClr val="accent2"/>
+  <a:schemeClr val="accent3"/>
+  <a:schemeClr val="accent4"/>
+  <a:schemeClr val="accent5"/>
+  <a:schemeClr val="accent6"/>
+  <cs:variation/>
+  <cs:variation>
+    <a:lumMod val="60000"/>
+  </cs:variation>
+  <cs:variation>
+    <a:lumMod val="80000"/>
+    <a:lumOff val="20000"/>
+  </cs:variation>
+  <cs:variation>
+    <a:lumMod val="80000"/>
+  </cs:variation>
+  <cs:variation>
+    <a:lumMod val="60000"/>
+    <a:lumOff val="40000"/>
+  </cs:variation>
+  <cs:variation>
+    <a:lumMod val="50000"/>
+  </cs:variation>
+  <cs:variation>
+    <a:lumMod val="70000"/>
+    <a:lumOff val="30000"/>
+  </cs:variation>
+  <cs:variation>
+    <a:lumMod val="70000"/>
+  </cs:variation>
+  <cs:variation>
+    <a:lumMod val="50000"/>
+    <a:lumOff val="50000"/>
+  </cs:variation>
+</cs:colorStyle>
+</file>
+
+<file path=word/charts/style1.xml><?xml version="1.0" encoding="utf-8"?>
+<cs:chartStyle xmlns:cs="http://schemas.microsoft.com/office/drawing/2012/chartStyle" xmlns:a="http://schemas.openxmlformats.org/drawingml/2006/main" id="201">
+  <cs:axisTitle>
+    <cs:lnRef idx="0"/>
+    <cs:fillRef idx="0"/>
+    <cs:effectRef idx="0"/>
+    <cs:fontRef idx="minor">
+      <a:schemeClr val="tx1">
+        <a:lumMod val="65000"/>
+        <a:lumOff val="35000"/>
+      </a:schemeClr>
+    </cs:fontRef>
+    <cs:defRPr sz="1000" kern="1200"/>
+  </cs:axisTitle>
+  <cs:categoryAxis>
+    <cs:lnRef idx="0"/>
+    <cs:fillRef idx="0"/>
+    <cs:effectRef idx="0"/>
+    <cs:fontRef idx="minor">
+      <a:schemeClr val="tx1">
+        <a:lumMod val="65000"/>
+        <a:lumOff val="35000"/>
+      </a:schemeClr>
+    </cs:fontRef>
+    <cs:spPr>
+      <a:ln w="9525" cap="flat" cmpd="sng" algn="ctr">
+        <a:solidFill>
+          <a:schemeClr val="tx1">
+            <a:lumMod val="15000"/>
+            <a:lumOff val="85000"/>
+          </a:schemeClr>
+        </a:solidFill>
+        <a:round/>
+      </a:ln>
+    </cs:spPr>
+    <cs:defRPr sz="900" kern="1200"/>
+  </cs:categoryAxis>
+  <cs:chartArea mods="allowNoFillOverride allowNoLineOverride">
+    <cs:lnRef idx="0"/>
+    <cs:fillRef idx="0"/>
+    <cs:effectRef idx="0"/>
+    <cs:fontRef idx="minor">
+      <a:schemeClr val="tx1"/>
+    </cs:fontRef>
+    <cs:spPr>
+      <a:solidFill>
+        <a:schemeClr val="bg1"/>
+      </a:solidFill>
+      <a:ln w="9525" cap="flat" cmpd="sng" algn="ctr">
+        <a:solidFill>
+          <a:schemeClr val="tx1">
+            <a:lumMod val="15000"/>
+            <a:lumOff val="85000"/>
+          </a:schemeClr>
+        </a:solidFill>
+        <a:round/>
+      </a:ln>
+    </cs:spPr>
+    <cs:defRPr sz="1000" kern="1200"/>
+  </cs:chartArea>
+  <cs:dataLabel>
+    <cs:lnRef idx="0"/>
+    <cs:fillRef idx="0"/>
+    <cs:effectRef idx="0"/>
+    <cs:fontRef idx="minor">
+      <a:schemeClr val="tx1">
+        <a:lumMod val="75000"/>
+        <a:lumOff val="25000"/>
+      </a:schemeClr>
+    </cs:fontRef>
+    <cs:defRPr sz="900" kern="1200"/>
+  </cs:dataLabel>
+  <cs:dataLabelCallout>
+    <cs:lnRef idx="0"/>
+    <cs:fillRef idx="0"/>
+    <cs:effectRef idx="0"/>
+    <cs:fontRef idx="minor">
+      <a:schemeClr val="dk1">
+        <a:lumMod val="65000"/>
+        <a:lumOff val="35000"/>
+      </a:schemeClr>
+    </cs:fontRef>
+    <cs:spPr>
+      <a:solidFill>
+        <a:schemeClr val="lt1"/>
+      </a:solidFill>
+      <a:ln>
+        <a:solidFill>
+          <a:schemeClr val="dk1">
+            <a:lumMod val="25000"/>
+            <a:lumOff val="75000"/>
+          </a:schemeClr>
+        </a:solidFill>
+      </a:ln>
+    </cs:spPr>
+    <cs:defRPr sz="900" kern="1200"/>
+    <cs:bodyPr rot="0" spcFirstLastPara="1" vertOverflow="clip" horzOverflow="clip" vert="horz" wrap="square" lIns="36576" tIns="18288" rIns="36576" bIns="18288" anchor="ctr" anchorCtr="1">
+      <a:spAutoFit/>
+    </cs:bodyPr>
+  </cs:dataLabelCallout>
+  <cs:dataPoint>
+    <cs:lnRef idx="0"/>
+    <cs:fillRef idx="1">
+      <cs:styleClr val="auto"/>
+    </cs:fillRef>
+    <cs:effectRef idx="0"/>
+    <cs:fontRef idx="minor">
+      <a:schemeClr val="tx1"/>
+    </cs:fontRef>
+  </cs:dataPoint>
+  <cs:dataPoint3D>
+    <cs:lnRef idx="0"/>
+    <cs:fillRef idx="1">
+      <cs:styleClr val="auto"/>
+    </cs:fillRef>
+    <cs:effectRef idx="0"/>
+    <cs:fontRef idx="minor">
+      <a:schemeClr val="tx1"/>
+    </cs:fontRef>
+  </cs:dataPoint3D>
+  <cs:dataPointLine>
+    <cs:lnRef idx="0">
+      <cs:styleClr val="auto"/>
+    </cs:lnRef>
+    <cs:fillRef idx="1"/>
+    <cs:effectRef idx="0"/>
+    <cs:fontRef idx="minor">
+      <a:schemeClr val="tx1"/>
+    </cs:fontRef>
+    <cs:spPr>
+      <a:ln w="28575" cap="rnd">
+        <a:solidFill>
+          <a:schemeClr val="phClr"/>
+        </a:solidFill>
+        <a:round/>
+      </a:ln>
+    </cs:spPr>
+  </cs:dataPointLine>
+  <cs:dataPointMarker>
+    <cs:lnRef idx="0">
+      <cs:styleClr val="auto"/>
+    </cs:lnRef>
+    <cs:fillRef idx="1">
+      <cs:styleClr val="auto"/>
+    </cs:fillRef>
+    <cs:effectRef idx="0"/>
+    <cs:fontRef idx="minor">
+      <a:schemeClr val="tx1"/>
+    </cs:fontRef>
+    <cs:spPr>
+      <a:ln w="9525">
+        <a:solidFill>
+          <a:schemeClr val="phClr"/>
+        </a:solidFill>
+      </a:ln>
+    </cs:spPr>
+  </cs:dataPointMarker>
+  <cs:dataPointMarkerLayout symbol="circle" size="5"/>
+  <cs:dataPointWireframe>
+    <cs:lnRef idx="0">
+      <cs:styleClr val="auto"/>
+    </cs:lnRef>
+    <cs:fillRef idx="1"/>
+    <cs:effectRef idx="0"/>
+    <cs:fontRef idx="minor">
+      <a:schemeClr val="tx1"/>
+    </cs:fontRef>
+    <cs:spPr>
+      <a:ln w="9525" cap="rnd">
+        <a:solidFill>
+          <a:schemeClr val="phClr"/>
+        </a:solidFill>
+        <a:round/>
+      </a:ln>
+    </cs:spPr>
+  </cs:dataPointWireframe>
+  <cs:dataTable>
+    <cs:lnRef idx="0"/>
+    <cs:fillRef idx="0"/>
+    <cs:effectRef idx="0"/>
+    <cs:fontRef idx="minor">
+      <a:schemeClr val="tx1">
+        <a:lumMod val="65000"/>
+        <a:lumOff val="35000"/>
+      </a:schemeClr>
+    </cs:fontRef>
+    <cs:spPr>
+      <a:noFill/>
+      <a:ln w="9525" cap="flat" cmpd="sng" algn="ctr">
+        <a:solidFill>
+          <a:schemeClr val="tx1">
+            <a:lumMod val="15000"/>
+            <a:lumOff val="85000"/>
+          </a:schemeClr>
+        </a:solidFill>
+        <a:round/>
+      </a:ln>
+    </cs:spPr>
+    <cs:defRPr sz="900" kern="1200"/>
+  </cs:dataTable>
+  <cs:downBar>
+    <cs:lnRef idx="0"/>
+    <cs:fillRef idx="0"/>
+    <cs:effectRef idx="0"/>
+    <cs:fontRef idx="minor">
+      <a:schemeClr val="dk1"/>
+    </cs:fontRef>
+    <cs:spPr>
+      <a:solidFill>
+        <a:schemeClr val="dk1">
+          <a:lumMod val="65000"/>
+          <a:lumOff val="35000"/>
+        </a:schemeClr>
+      </a:solidFill>
+      <a:ln w="9525">
+        <a:solidFill>
+          <a:schemeClr val="tx1">
+            <a:lumMod val="65000"/>
+            <a:lumOff val="35000"/>
+          </a:schemeClr>
+        </a:solidFill>
+      </a:ln>
+    </cs:spPr>
+  </cs:downBar>
+  <cs:dropLine>
+    <cs:lnRef idx="0"/>
+    <cs:fillRef idx="0"/>
+    <cs:effectRef idx="0"/>
+    <cs:fontRef idx="minor">
+      <a:schemeClr val="tx1"/>
+    </cs:fontRef>
+    <cs:spPr>
+      <a:ln w="9525" cap="flat" cmpd="sng" algn="ctr">
+        <a:solidFill>
+          <a:schemeClr val="tx1">
+            <a:lumMod val="35000"/>
+            <a:lumOff val="65000"/>
+          </a:schemeClr>
+        </a:solidFill>
+        <a:round/>
+      </a:ln>
+    </cs:spPr>
+  </cs:dropLine>
+  <cs:errorBar>
+    <cs:lnRef idx="0"/>
+    <cs:fillRef idx="0"/>
+    <cs:effectRef idx="0"/>
+    <cs:fontRef idx="minor">
+      <a:schemeClr val="tx1"/>
+    </cs:fontRef>
+    <cs:spPr>
+      <a:ln w="9525" cap="flat" cmpd="sng" algn="ctr">
+        <a:solidFill>
+          <a:schemeClr val="tx1">
+            <a:lumMod val="65000"/>
+            <a:lumOff val="35000"/>
+          </a:schemeClr>
+        </a:solidFill>
+        <a:round/>
+      </a:ln>
+    </cs:spPr>
+  </cs:errorBar>
+  <cs:floor>
+    <cs:lnRef idx="0"/>
+    <cs:fillRef idx="0"/>
+    <cs:effectRef idx="0"/>
+    <cs:fontRef idx="minor">
+      <a:schemeClr val="tx1"/>
+    </cs:fontRef>
+    <cs:spPr>
+      <a:noFill/>
+      <a:ln>
+        <a:noFill/>
+      </a:ln>
+    </cs:spPr>
+  </cs:floor>
+  <cs:gridlineMajor>
+    <cs:lnRef idx="0"/>
+    <cs:fillRef idx="0"/>
+    <cs:effectRef idx="0"/>
+    <cs:fontRef idx="minor">
+      <a:schemeClr val="tx1"/>
+    </cs:fontRef>
+    <cs:spPr>
+      <a:ln w="9525" cap="flat" cmpd="sng" algn="ctr">
+        <a:solidFill>
+          <a:schemeClr val="tx1">
+            <a:lumMod val="15000"/>
+            <a:lumOff val="85000"/>
+          </a:schemeClr>
+        </a:solidFill>
+        <a:round/>
+      </a:ln>
+    </cs:spPr>
+  </cs:gridlineMajor>
+  <cs:gridlineMinor>
+    <cs:lnRef idx="0"/>
+    <cs:fillRef idx="0"/>
+    <cs:effectRef idx="0"/>
+    <cs:fontRef idx="minor">
+      <a:schemeClr val="tx1"/>
+    </cs:fontRef>
+    <cs:spPr>
+      <a:ln w="9525" cap="flat" cmpd="sng" algn="ctr">
+        <a:solidFill>
+          <a:schemeClr val="tx1">
+            <a:lumMod val="5000"/>
+            <a:lumOff val="95000"/>
+          </a:schemeClr>
+        </a:solidFill>
+        <a:round/>
+      </a:ln>
+    </cs:spPr>
+  </cs:gridlineMinor>
+  <cs:hiLoLine>
+    <cs:lnRef idx="0"/>
+    <cs:fillRef idx="0"/>
+    <cs:effectRef idx="0"/>
+    <cs:fontRef idx="minor">
+      <a:schemeClr val="tx1"/>
+    </cs:fontRef>
+    <cs:spPr>
+      <a:ln w="9525" cap="flat" cmpd="sng" algn="ctr">
+        <a:solidFill>
+          <a:schemeClr val="tx1">
+            <a:lumMod val="75000"/>
+            <a:lumOff val="25000"/>
+          </a:schemeClr>
+        </a:solidFill>
+        <a:round/>
+      </a:ln>
+    </cs:spPr>
+  </cs:hiLoLine>
+  <cs:leaderLine>
+    <cs:lnRef idx="0"/>
+    <cs:fillRef idx="0"/>
+    <cs:effectRef idx="0"/>
+    <cs:fontRef idx="minor">
+      <a:schemeClr val="tx1"/>
+    </cs:fontRef>
+    <cs:spPr>
+      <a:ln w="9525" cap="flat" cmpd="sng" algn="ctr">
+        <a:solidFill>
+          <a:schemeClr val="tx1">
+            <a:lumMod val="35000"/>
+            <a:lumOff val="65000"/>
+          </a:schemeClr>
+        </a:solidFill>
+        <a:round/>
+      </a:ln>
+    </cs:spPr>
+  </cs:leaderLine>
+  <cs:legend>
+    <cs:lnRef idx="0"/>
+    <cs:fillRef idx="0"/>
+    <cs:effectRef idx="0"/>
+    <cs:fontRef idx="minor">
+      <a:schemeClr val="tx1">
+        <a:lumMod val="65000"/>
+        <a:lumOff val="35000"/>
+      </a:schemeClr>
+    </cs:fontRef>
+    <cs:defRPr sz="900" kern="1200"/>
+  </cs:legend>
+  <cs:plotArea mods="allowNoFillOverride allowNoLineOverride">
+    <cs:lnRef idx="0"/>
+    <cs:fillRef idx="0"/>
+    <cs:effectRef idx="0"/>
+    <cs:fontRef idx="minor">
+      <a:schemeClr val="tx1"/>
+    </cs:fontRef>
+  </cs:plotArea>
+  <cs:plotArea3D mods="allowNoFillOverride allowNoLineOverride">
+    <cs:lnRef idx="0"/>
+    <cs:fillRef idx="0"/>
+    <cs:effectRef idx="0"/>
+    <cs:fontRef idx="minor">
+      <a:schemeClr val="tx1"/>
+    </cs:fontRef>
+  </cs:plotArea3D>
+  <cs:seriesAxis>
+    <cs:lnRef idx="0"/>
+    <cs:fillRef idx="0"/>
+    <cs:effectRef idx="0"/>
+    <cs:fontRef idx="minor">
+      <a:schemeClr val="tx1">
+        <a:lumMod val="65000"/>
+        <a:lumOff val="35000"/>
+      </a:schemeClr>
+    </cs:fontRef>
+    <cs:defRPr sz="900" kern="1200"/>
+  </cs:seriesAxis>
+  <cs:seriesLine>
+    <cs:lnRef idx="0"/>
+    <cs:fillRef idx="0"/>
+    <cs:effectRef idx="0"/>
+    <cs:fontRef idx="minor">
+      <a:schemeClr val="tx1"/>
+    </cs:fontRef>
+    <cs:spPr>
+      <a:ln w="9525" cap="flat" cmpd="sng" algn="ctr">
+        <a:solidFill>
+          <a:schemeClr val="tx1">
+            <a:lumMod val="35000"/>
+            <a:lumOff val="65000"/>
+          </a:schemeClr>
+        </a:solidFill>
+        <a:round/>
+      </a:ln>
+    </cs:spPr>
+  </cs:seriesLine>
+  <cs:title>
+    <cs:lnRef idx="0"/>
+    <cs:fillRef idx="0"/>
+    <cs:effectRef idx="0"/>
+    <cs:fontRef idx="minor">
+      <a:schemeClr val="tx1">
+        <a:lumMod val="65000"/>
+        <a:lumOff val="35000"/>
+      </a:schemeClr>
+    </cs:fontRef>
+    <cs:defRPr sz="1400" b="0" kern="1200" spc="0" baseline="0"/>
+  </cs:title>
+  <cs:trendline>
+    <cs:lnRef idx="0">
+      <cs:styleClr val="auto"/>
+    </cs:lnRef>
+    <cs:fillRef idx="0"/>
+    <cs:effectRef idx="0"/>
+    <cs:fontRef idx="minor">
+      <a:schemeClr val="tx1"/>
+    </cs:fontRef>
+    <cs:spPr>
+      <a:ln w="19050" cap="rnd">
+        <a:solidFill>
+          <a:schemeClr val="phClr"/>
+        </a:solidFill>
+        <a:prstDash val="sysDot"/>
+      </a:ln>
+    </cs:spPr>
+  </cs:trendline>
+  <cs:trendlineLabel>
+    <cs:lnRef idx="0"/>
+    <cs:fillRef idx="0"/>
+    <cs:effectRef idx="0"/>
+    <cs:fontRef idx="minor">
+      <a:schemeClr val="tx1">
+        <a:lumMod val="65000"/>
+        <a:lumOff val="35000"/>
+      </a:schemeClr>
+    </cs:fontRef>
+    <cs:defRPr sz="900" kern="1200"/>
+  </cs:trendlineLabel>
+  <cs:upBar>
+    <cs:lnRef idx="0"/>
+    <cs:fillRef idx="0"/>
+    <cs:effectRef idx="0"/>
+    <cs:fontRef idx="minor">
+      <a:schemeClr val="dk1"/>
+    </cs:fontRef>
+    <cs:spPr>
+      <a:solidFill>
+        <a:schemeClr val="lt1"/>
+      </a:solidFill>
+      <a:ln w="9525">
+        <a:solidFill>
+          <a:schemeClr val="tx1">
+            <a:lumMod val="15000"/>
+            <a:lumOff val="85000"/>
+          </a:schemeClr>
+        </a:solidFill>
+      </a:ln>
+    </cs:spPr>
+  </cs:upBar>
+  <cs:valueAxis>
+    <cs:lnRef idx="0"/>
+    <cs:fillRef idx="0"/>
+    <cs:effectRef idx="0"/>
+    <cs:fontRef idx="minor">
+      <a:schemeClr val="tx1">
+        <a:lumMod val="65000"/>
+        <a:lumOff val="35000"/>
+      </a:schemeClr>
+    </cs:fontRef>
+    <cs:defRPr sz="900" kern="1200"/>
+  </cs:valueAxis>
+  <cs:wall>
+    <cs:lnRef idx="0"/>
+    <cs:fillRef idx="0"/>
+    <cs:effectRef idx="0"/>
+    <cs:fontRef idx="minor">
+      <a:schemeClr val="tx1"/>
+    </cs:fontRef>
+    <cs:spPr>
+      <a:noFill/>
+      <a:ln>
+        <a:noFill/>
+      </a:ln>
+    </cs:spPr>
+  </cs:wall>
+</cs:chartStyle>
+</file>
+
+<file path=word/charts/style2.xml><?xml version="1.0" encoding="utf-8"?>
+<cs:chartStyle xmlns:cs="http://schemas.microsoft.com/office/drawing/2012/chartStyle" xmlns:a="http://schemas.openxmlformats.org/drawingml/2006/main" id="201">
+  <cs:axisTitle>
+    <cs:lnRef idx="0"/>
+    <cs:fillRef idx="0"/>
+    <cs:effectRef idx="0"/>
+    <cs:fontRef idx="minor">
+      <a:schemeClr val="tx1">
+        <a:lumMod val="65000"/>
+        <a:lumOff val="35000"/>
+      </a:schemeClr>
+    </cs:fontRef>
+    <cs:defRPr sz="1000" kern="1200"/>
+  </cs:axisTitle>
+  <cs:categoryAxis>
+    <cs:lnRef idx="0"/>
+    <cs:fillRef idx="0"/>
+    <cs:effectRef idx="0"/>
+    <cs:fontRef idx="minor">
+      <a:schemeClr val="tx1">
+        <a:lumMod val="65000"/>
+        <a:lumOff val="35000"/>
+      </a:schemeClr>
+    </cs:fontRef>
+    <cs:spPr>
+      <a:ln w="9525" cap="flat" cmpd="sng" algn="ctr">
+        <a:solidFill>
+          <a:schemeClr val="tx1">
+            <a:lumMod val="15000"/>
+            <a:lumOff val="85000"/>
+          </a:schemeClr>
+        </a:solidFill>
+        <a:round/>
+      </a:ln>
+    </cs:spPr>
+    <cs:defRPr sz="900" kern="1200"/>
+  </cs:categoryAxis>
+  <cs:chartArea mods="allowNoFillOverride allowNoLineOverride">
+    <cs:lnRef idx="0"/>
+    <cs:fillRef idx="0"/>
+    <cs:effectRef idx="0"/>
+    <cs:fontRef idx="minor">
+      <a:schemeClr val="tx1"/>
+    </cs:fontRef>
+    <cs:spPr>
+      <a:solidFill>
+        <a:schemeClr val="bg1"/>
+      </a:solidFill>
+      <a:ln w="9525" cap="flat" cmpd="sng" algn="ctr">
+        <a:solidFill>
+          <a:schemeClr val="tx1">
+            <a:lumMod val="15000"/>
+            <a:lumOff val="85000"/>
+          </a:schemeClr>
+        </a:solidFill>
+        <a:round/>
+      </a:ln>
+    </cs:spPr>
+    <cs:defRPr sz="1000" kern="1200"/>
+  </cs:chartArea>
+  <cs:dataLabel>
+    <cs:lnRef idx="0"/>
+    <cs:fillRef idx="0"/>
+    <cs:effectRef idx="0"/>
+    <cs:fontRef idx="minor">
+      <a:schemeClr val="tx1">
+        <a:lumMod val="75000"/>
+        <a:lumOff val="25000"/>
+      </a:schemeClr>
+    </cs:fontRef>
+    <cs:defRPr sz="900" kern="1200"/>
+  </cs:dataLabel>
+  <cs:dataLabelCallout>
+    <cs:lnRef idx="0"/>
+    <cs:fillRef idx="0"/>
+    <cs:effectRef idx="0"/>
+    <cs:fontRef idx="minor">
+      <a:schemeClr val="dk1">
+        <a:lumMod val="65000"/>
+        <a:lumOff val="35000"/>
+      </a:schemeClr>
+    </cs:fontRef>
+    <cs:spPr>
+      <a:solidFill>
+        <a:schemeClr val="lt1"/>
+      </a:solidFill>
+      <a:ln>
+        <a:solidFill>
+          <a:schemeClr val="dk1">
+            <a:lumMod val="25000"/>
+            <a:lumOff val="75000"/>
+          </a:schemeClr>
+        </a:solidFill>
+      </a:ln>
+    </cs:spPr>
+    <cs:defRPr sz="900" kern="1200"/>
+    <cs:bodyPr rot="0" spcFirstLastPara="1" vertOverflow="clip" horzOverflow="clip" vert="horz" wrap="square" lIns="36576" tIns="18288" rIns="36576" bIns="18288" anchor="ctr" anchorCtr="1">
+      <a:spAutoFit/>
+    </cs:bodyPr>
+  </cs:dataLabelCallout>
+  <cs:dataPoint>
+    <cs:lnRef idx="0"/>
+    <cs:fillRef idx="1">
+      <cs:styleClr val="auto"/>
+    </cs:fillRef>
+    <cs:effectRef idx="0"/>
+    <cs:fontRef idx="minor">
+      <a:schemeClr val="tx1"/>
+    </cs:fontRef>
+  </cs:dataPoint>
+  <cs:dataPoint3D>
+    <cs:lnRef idx="0"/>
+    <cs:fillRef idx="1">
+      <cs:styleClr val="auto"/>
+    </cs:fillRef>
+    <cs:effectRef idx="0"/>
+    <cs:fontRef idx="minor">
+      <a:schemeClr val="tx1"/>
+    </cs:fontRef>
+  </cs:dataPoint3D>
+  <cs:dataPointLine>
+    <cs:lnRef idx="0">
+      <cs:styleClr val="auto"/>
+    </cs:lnRef>
+    <cs:fillRef idx="1"/>
+    <cs:effectRef idx="0"/>
+    <cs:fontRef idx="minor">
+      <a:schemeClr val="tx1"/>
+    </cs:fontRef>
+    <cs:spPr>
+      <a:ln w="28575" cap="rnd">
+        <a:solidFill>
+          <a:schemeClr val="phClr"/>
+        </a:solidFill>
+        <a:round/>
+      </a:ln>
+    </cs:spPr>
+  </cs:dataPointLine>
+  <cs:dataPointMarker>
+    <cs:lnRef idx="0">
+      <cs:styleClr val="auto"/>
+    </cs:lnRef>
+    <cs:fillRef idx="1">
+      <cs:styleClr val="auto"/>
+    </cs:fillRef>
+    <cs:effectRef idx="0"/>
+    <cs:fontRef idx="minor">
+      <a:schemeClr val="tx1"/>
+    </cs:fontRef>
+    <cs:spPr>
+      <a:ln w="9525">
+        <a:solidFill>
+          <a:schemeClr val="phClr"/>
+        </a:solidFill>
+      </a:ln>
+    </cs:spPr>
+  </cs:dataPointMarker>
+  <cs:dataPointMarkerLayout symbol="circle" size="5"/>
+  <cs:dataPointWireframe>
+    <cs:lnRef idx="0">
+      <cs:styleClr val="auto"/>
+    </cs:lnRef>
+    <cs:fillRef idx="1"/>
+    <cs:effectRef idx="0"/>
+    <cs:fontRef idx="minor">
+      <a:schemeClr val="tx1"/>
+    </cs:fontRef>
+    <cs:spPr>
+      <a:ln w="9525" cap="rnd">
+        <a:solidFill>
+          <a:schemeClr val="phClr"/>
+        </a:solidFill>
+        <a:round/>
+      </a:ln>
+    </cs:spPr>
+  </cs:dataPointWireframe>
+  <cs:dataTable>
+    <cs:lnRef idx="0"/>
+    <cs:fillRef idx="0"/>
+    <cs:effectRef idx="0"/>
+    <cs:fontRef idx="minor">
+      <a:schemeClr val="tx1">
+        <a:lumMod val="65000"/>
+        <a:lumOff val="35000"/>
+      </a:schemeClr>
+    </cs:fontRef>
+    <cs:spPr>
+      <a:noFill/>
+      <a:ln w="9525" cap="flat" cmpd="sng" algn="ctr">
+        <a:solidFill>
+          <a:schemeClr val="tx1">
+            <a:lumMod val="15000"/>
+            <a:lumOff val="85000"/>
+          </a:schemeClr>
+        </a:solidFill>
+        <a:round/>
+      </a:ln>
+    </cs:spPr>
+    <cs:defRPr sz="900" kern="1200"/>
+  </cs:dataTable>
+  <cs:downBar>
+    <cs:lnRef idx="0"/>
+    <cs:fillRef idx="0"/>
+    <cs:effectRef idx="0"/>
+    <cs:fontRef idx="minor">
+      <a:schemeClr val="dk1"/>
+    </cs:fontRef>
+    <cs:spPr>
+      <a:solidFill>
+        <a:schemeClr val="dk1">
+          <a:lumMod val="65000"/>
+          <a:lumOff val="35000"/>
+        </a:schemeClr>
+      </a:solidFill>
+      <a:ln w="9525">
+        <a:solidFill>
+          <a:schemeClr val="tx1">
+            <a:lumMod val="65000"/>
+            <a:lumOff val="35000"/>
+          </a:schemeClr>
+        </a:solidFill>
+      </a:ln>
+    </cs:spPr>
+  </cs:downBar>
+  <cs:dropLine>
+    <cs:lnRef idx="0"/>
+    <cs:fillRef idx="0"/>
+    <cs:effectRef idx="0"/>
+    <cs:fontRef idx="minor">
+      <a:schemeClr val="tx1"/>
+    </cs:fontRef>
+    <cs:spPr>
+      <a:ln w="9525" cap="flat" cmpd="sng" algn="ctr">
+        <a:solidFill>
+          <a:schemeClr val="tx1">
+            <a:lumMod val="35000"/>
+            <a:lumOff val="65000"/>
+          </a:schemeClr>
+        </a:solidFill>
+        <a:round/>
+      </a:ln>
+    </cs:spPr>
+  </cs:dropLine>
+  <cs:errorBar>
+    <cs:lnRef idx="0"/>
+    <cs:fillRef idx="0"/>
+    <cs:effectRef idx="0"/>
+    <cs:fontRef idx="minor">
+      <a:schemeClr val="tx1"/>
+    </cs:fontRef>
+    <cs:spPr>
+      <a:ln w="9525" cap="flat" cmpd="sng" algn="ctr">
+        <a:solidFill>
+          <a:schemeClr val="tx1">
+            <a:lumMod val="65000"/>
+            <a:lumOff val="35000"/>
+          </a:schemeClr>
+        </a:solidFill>
+        <a:round/>
+      </a:ln>
+    </cs:spPr>
+  </cs:errorBar>
+  <cs:floor>
+    <cs:lnRef idx="0"/>
+    <cs:fillRef idx="0"/>
+    <cs:effectRef idx="0"/>
+    <cs:fontRef idx="minor">
+      <a:schemeClr val="tx1"/>
+    </cs:fontRef>
+    <cs:spPr>
+      <a:noFill/>
+      <a:ln>
+        <a:noFill/>
+      </a:ln>
+    </cs:spPr>
+  </cs:floor>
+  <cs:gridlineMajor>
+    <cs:lnRef idx="0"/>
+    <cs:fillRef idx="0"/>
+    <cs:effectRef idx="0"/>
+    <cs:fontRef idx="minor">
+      <a:schemeClr val="tx1"/>
+    </cs:fontRef>
+    <cs:spPr>
+      <a:ln w="9525" cap="flat" cmpd="sng" algn="ctr">
+        <a:solidFill>
+          <a:schemeClr val="tx1">
+            <a:lumMod val="15000"/>
+            <a:lumOff val="85000"/>
+          </a:schemeClr>
+        </a:solidFill>
+        <a:round/>
+      </a:ln>
+    </cs:spPr>
+  </cs:gridlineMajor>
+  <cs:gridlineMinor>
+    <cs:lnRef idx="0"/>
+    <cs:fillRef idx="0"/>
+    <cs:effectRef idx="0"/>
+    <cs:fontRef idx="minor">
+      <a:schemeClr val="tx1"/>
+    </cs:fontRef>
+    <cs:spPr>
+      <a:ln w="9525" cap="flat" cmpd="sng" algn="ctr">
+        <a:solidFill>
+          <a:schemeClr val="tx1">
+            <a:lumMod val="5000"/>
+            <a:lumOff val="95000"/>
+          </a:schemeClr>
+        </a:solidFill>
+        <a:round/>
+      </a:ln>
+    </cs:spPr>
+  </cs:gridlineMinor>
+  <cs:hiLoLine>
+    <cs:lnRef idx="0"/>
+    <cs:fillRef idx="0"/>
+    <cs:effectRef idx="0"/>
+    <cs:fontRef idx="minor">
+      <a:schemeClr val="tx1"/>
+    </cs:fontRef>
+    <cs:spPr>
+      <a:ln w="9525" cap="flat" cmpd="sng" algn="ctr">
+        <a:solidFill>
+          <a:schemeClr val="tx1">
+            <a:lumMod val="75000"/>
+            <a:lumOff val="25000"/>
+          </a:schemeClr>
+        </a:solidFill>
+        <a:round/>
+      </a:ln>
+    </cs:spPr>
+  </cs:hiLoLine>
+  <cs:leaderLine>
+    <cs:lnRef idx="0"/>
+    <cs:fillRef idx="0"/>
+    <cs:effectRef idx="0"/>
+    <cs:fontRef idx="minor">
+      <a:schemeClr val="tx1"/>
+    </cs:fontRef>
+    <cs:spPr>
+      <a:ln w="9525" cap="flat" cmpd="sng" algn="ctr">
+        <a:solidFill>
+          <a:schemeClr val="tx1">
+            <a:lumMod val="35000"/>
+            <a:lumOff val="65000"/>
+          </a:schemeClr>
+        </a:solidFill>
+        <a:round/>
+      </a:ln>
+    </cs:spPr>
+  </cs:leaderLine>
+  <cs:legend>
+    <cs:lnRef idx="0"/>
+    <cs:fillRef idx="0"/>
+    <cs:effectRef idx="0"/>
+    <cs:fontRef idx="minor">
+      <a:schemeClr val="tx1">
+        <a:lumMod val="65000"/>
+        <a:lumOff val="35000"/>
+      </a:schemeClr>
+    </cs:fontRef>
+    <cs:defRPr sz="900" kern="1200"/>
+  </cs:legend>
+  <cs:plotArea mods="allowNoFillOverride allowNoLineOverride">
+    <cs:lnRef idx="0"/>
+    <cs:fillRef idx="0"/>
+    <cs:effectRef idx="0"/>
+    <cs:fontRef idx="minor">
+      <a:schemeClr val="tx1"/>
+    </cs:fontRef>
+  </cs:plotArea>
+  <cs:plotArea3D mods="allowNoFillOverride allowNoLineOverride">
+    <cs:lnRef idx="0"/>
+    <cs:fillRef idx="0"/>
+    <cs:effectRef idx="0"/>
+    <cs:fontRef idx="minor">
+      <a:schemeClr val="tx1"/>
+    </cs:fontRef>
+  </cs:plotArea3D>
+  <cs:seriesAxis>
+    <cs:lnRef idx="0"/>
+    <cs:fillRef idx="0"/>
+    <cs:effectRef idx="0"/>
+    <cs:fontRef idx="minor">
+      <a:schemeClr val="tx1">
+        <a:lumMod val="65000"/>
+        <a:lumOff val="35000"/>
+      </a:schemeClr>
+    </cs:fontRef>
+    <cs:defRPr sz="900" kern="1200"/>
+  </cs:seriesAxis>
+  <cs:seriesLine>
+    <cs:lnRef idx="0"/>
+    <cs:fillRef idx="0"/>
+    <cs:effectRef idx="0"/>
+    <cs:fontRef idx="minor">
+      <a:schemeClr val="tx1"/>
+    </cs:fontRef>
+    <cs:spPr>
+      <a:ln w="9525" cap="flat" cmpd="sng" algn="ctr">
+        <a:solidFill>
+          <a:schemeClr val="tx1">
+            <a:lumMod val="35000"/>
+            <a:lumOff val="65000"/>
+          </a:schemeClr>
+        </a:solidFill>
+        <a:round/>
+      </a:ln>
+    </cs:spPr>
+  </cs:seriesLine>
+  <cs:title>
+    <cs:lnRef idx="0"/>
+    <cs:fillRef idx="0"/>
+    <cs:effectRef idx="0"/>
+    <cs:fontRef idx="minor">
+      <a:schemeClr val="tx1">
+        <a:lumMod val="65000"/>
+        <a:lumOff val="35000"/>
+      </a:schemeClr>
+    </cs:fontRef>
+    <cs:defRPr sz="1400" b="0" kern="1200" spc="0" baseline="0"/>
+  </cs:title>
+  <cs:trendline>
+    <cs:lnRef idx="0">
+      <cs:styleClr val="auto"/>
+    </cs:lnRef>
+    <cs:fillRef idx="0"/>
+    <cs:effectRef idx="0"/>
+    <cs:fontRef idx="minor">
+      <a:schemeClr val="tx1"/>
+    </cs:fontRef>
+    <cs:spPr>
+      <a:ln w="19050" cap="rnd">
+        <a:solidFill>
+          <a:schemeClr val="phClr"/>
+        </a:solidFill>
+        <a:prstDash val="sysDot"/>
+      </a:ln>
+    </cs:spPr>
+  </cs:trendline>
+  <cs:trendlineLabel>
+    <cs:lnRef idx="0"/>
+    <cs:fillRef idx="0"/>
+    <cs:effectRef idx="0"/>
+    <cs:fontRef idx="minor">
+      <a:schemeClr val="tx1">
+        <a:lumMod val="65000"/>
+        <a:lumOff val="35000"/>
+      </a:schemeClr>
+    </cs:fontRef>
+    <cs:defRPr sz="900" kern="1200"/>
+  </cs:trendlineLabel>
+  <cs:upBar>
+    <cs:lnRef idx="0"/>
+    <cs:fillRef idx="0"/>
+    <cs:effectRef idx="0"/>
+    <cs:fontRef idx="minor">
+      <a:schemeClr val="dk1"/>
+    </cs:fontRef>
+    <cs:spPr>
+      <a:solidFill>
+        <a:schemeClr val="lt1"/>
+      </a:solidFill>
+      <a:ln w="9525">
+        <a:solidFill>
+          <a:schemeClr val="tx1">
+            <a:lumMod val="15000"/>
+            <a:lumOff val="85000"/>
+          </a:schemeClr>
+        </a:solidFill>
+      </a:ln>
+    </cs:spPr>
+  </cs:upBar>
+  <cs:valueAxis>
+    <cs:lnRef idx="0"/>
+    <cs:fillRef idx="0"/>
+    <cs:effectRef idx="0"/>
+    <cs:fontRef idx="minor">
+      <a:schemeClr val="tx1">
+        <a:lumMod val="65000"/>
+        <a:lumOff val="35000"/>
+      </a:schemeClr>
+    </cs:fontRef>
+    <cs:defRPr sz="900" kern="1200"/>
+  </cs:valueAxis>
+  <cs:wall>
+    <cs:lnRef idx="0"/>
+    <cs:fillRef idx="0"/>
+    <cs:effectRef idx="0"/>
+    <cs:fontRef idx="minor">
+      <a:schemeClr val="tx1"/>
+    </cs:fontRef>
+    <cs:spPr>
+      <a:noFill/>
+      <a:ln>
+        <a:noFill/>
+      </a:ln>
+    </cs:spPr>
+  </cs:wall>
+</cs:chartStyle>
+</file>
+
 <file path=word/theme/theme1.xml><?xml version="1.0" encoding="utf-8"?>
 <a:theme xmlns:a="http://schemas.openxmlformats.org/drawingml/2006/main" name="Тема Office">
   <a:themeElements>
     <a:clrScheme name="Стандартная">
       <a:dk1>
-        <a:sysClr val="windowText" lastClr="000000"/>
+        <a:sysClr val="windowText" lastClr="DEDEDE"/>
       </a:dk1>
       <a:lt1>
-        <a:sysClr val="window" lastClr="FFFFFF"/>
+        <a:sysClr val="window" lastClr="181B28"/>
       </a:lt1>
       <a:dk2>
         <a:srgbClr val="44546A"/>
